--- a/Thuc-the/phan-tich-database.docx
+++ b/Thuc-the/phan-tich-database.docx
@@ -3791,6 +3791,134 @@
           <w:p>
             <w:pPr>
               <w:rPr>
+                <w:b/>
+                <w:bCs/>
+                <w:sz w:val="24"/>
+                <w:szCs w:val="24"/>
+              </w:rPr>
+            </w:pPr>
+            <w:r>
+              <w:rPr>
+                <w:sz w:val="24"/>
+                <w:szCs w:val="24"/>
+              </w:rPr>
+              <w:t>Id</w:t>
+            </w:r>
+          </w:p>
+        </w:tc>
+        <w:tc>
+          <w:tcPr>
+            <w:tcW w:w="1620" w:type="dxa"/>
+          </w:tcPr>
+          <w:p>
+            <w:pPr>
+              <w:rPr>
+                <w:b/>
+                <w:bCs/>
+                <w:sz w:val="24"/>
+                <w:szCs w:val="24"/>
+              </w:rPr>
+            </w:pPr>
+            <w:r>
+              <w:rPr>
+                <w:rFonts w:ascii="Calibri" w:hAnsi="Calibri" w:cs="Calibri"/>
+                <w:color w:val="000000"/>
+                <w:sz w:val="24"/>
+                <w:szCs w:val="24"/>
+              </w:rPr>
+              <w:t>Int</w:t>
+            </w:r>
+          </w:p>
+        </w:tc>
+        <w:tc>
+          <w:tcPr>
+            <w:tcW w:w="900" w:type="dxa"/>
+          </w:tcPr>
+          <w:p>
+            <w:pPr>
+              <w:jc w:val="center"/>
+              <w:rPr>
+                <w:b/>
+                <w:bCs/>
+                <w:sz w:val="24"/>
+                <w:szCs w:val="24"/>
+              </w:rPr>
+            </w:pPr>
+            <w:r>
+              <w:rPr>
+                <w:sz w:val="24"/>
+                <w:szCs w:val="24"/>
+              </w:rPr>
+              <w:t>Có</w:t>
+            </w:r>
+          </w:p>
+        </w:tc>
+        <w:tc>
+          <w:tcPr>
+            <w:tcW w:w="2970" w:type="dxa"/>
+          </w:tcPr>
+          <w:p>
+            <w:pPr>
+              <w:rPr>
+                <w:b/>
+                <w:bCs/>
+                <w:sz w:val="24"/>
+                <w:szCs w:val="24"/>
+              </w:rPr>
+            </w:pPr>
+            <w:r>
+              <w:rPr>
+                <w:rFonts w:ascii="Calibri" w:eastAsia="Times New Roman" w:hAnsi="Calibri" w:cs="Calibri"/>
+                <w:color w:val="000000"/>
+                <w:sz w:val="24"/>
+                <w:szCs w:val="24"/>
+              </w:rPr>
+              <w:t>Khóa chính, tự động tăng</w:t>
+            </w:r>
+          </w:p>
+        </w:tc>
+        <w:tc>
+          <w:tcPr>
+            <w:tcW w:w="1890" w:type="dxa"/>
+          </w:tcPr>
+          <w:p>
+            <w:pPr>
+              <w:rPr>
+                <w:b/>
+                <w:bCs/>
+                <w:sz w:val="24"/>
+                <w:szCs w:val="24"/>
+              </w:rPr>
+            </w:pPr>
+            <w:r>
+              <w:rPr>
+                <w:rFonts w:ascii="Calibri" w:eastAsia="Times New Roman" w:hAnsi="Calibri" w:cs="Calibri"/>
+                <w:color w:val="000000"/>
+                <w:sz w:val="24"/>
+                <w:szCs w:val="24"/>
+              </w:rPr>
+              <w:t xml:space="preserve">Mã </w:t>
+            </w:r>
+            <w:r>
+              <w:rPr>
+                <w:rFonts w:ascii="Calibri" w:eastAsia="Times New Roman" w:hAnsi="Calibri" w:cs="Calibri"/>
+                <w:color w:val="000000"/>
+                <w:sz w:val="24"/>
+                <w:szCs w:val="24"/>
+              </w:rPr>
+              <w:t>cấu hình</w:t>
+            </w:r>
+          </w:p>
+        </w:tc>
+      </w:tr>
+      <w:tr>
+        <w:tc>
+          <w:tcPr>
+            <w:tcW w:w="1975" w:type="dxa"/>
+          </w:tcPr>
+          <w:p>
+            <w:pPr>
+              <w:rPr>
                 <w:sz w:val="24"/>
                 <w:szCs w:val="24"/>
               </w:rPr>
@@ -5847,6 +5975,7 @@
                 <w:sz w:val="24"/>
                 <w:szCs w:val="24"/>
               </w:rPr>
+              <w:lastRenderedPageBreak/>
               <w:t>Created</w:t>
             </w:r>
             <w:r>
@@ -5957,7 +6086,6 @@
           <w:sz w:val="24"/>
           <w:szCs w:val="24"/>
         </w:rPr>
-        <w:lastRenderedPageBreak/>
         <w:t>8</w:t>
       </w:r>
       <w:r>
@@ -8959,7 +9087,6 @@
           <w:sz w:val="24"/>
           <w:szCs w:val="24"/>
         </w:rPr>
-        <w:lastRenderedPageBreak/>
         <w:t>11. Bảng Carts</w:t>
       </w:r>
     </w:p>
@@ -11687,7 +11814,6 @@
           <w:sz w:val="24"/>
           <w:szCs w:val="24"/>
         </w:rPr>
-        <w:lastRenderedPageBreak/>
         <w:t>1</w:t>
       </w:r>
       <w:r>

--- a/Thuc-the/phan-tich-database.docx
+++ b/Thuc-the/phan-tich-database.docx
@@ -7459,7 +7459,7 @@
                 <w:sz w:val="24"/>
                 <w:szCs w:val="24"/>
               </w:rPr>
-              <w:t>Bit</w:t>
+              <w:t>Tinyint</w:t>
             </w:r>
           </w:p>
         </w:tc>

--- a/Thuc-the/phan-tich-database.docx
+++ b/Thuc-the/phan-tich-database.docx
@@ -7125,7 +7125,16 @@
                 <w:sz w:val="24"/>
                 <w:szCs w:val="24"/>
               </w:rPr>
-              <w:t>Nvarchar(255)</w:t>
+              <w:t>Nt</w:t>
+            </w:r>
+            <w:r>
+              <w:rPr>
+                <w:rFonts w:ascii="Calibri" w:hAnsi="Calibri" w:cs="Calibri"/>
+                <w:color w:val="000000"/>
+                <w:sz w:val="24"/>
+                <w:szCs w:val="24"/>
+              </w:rPr>
+              <w:t>ext</w:t>
             </w:r>
           </w:p>
         </w:tc>
